--- a/RAPPORT PROJET.docx
+++ b/RAPPORT PROJET.docx
@@ -11531,6 +11531,15 @@
 </file>
 
 <file path=customXml/item2.xml><?xml version="1.0" encoding="utf-8"?>
+<?mso-contentType ?>
+<FormTemplates xmlns="http://schemas.microsoft.com/sharepoint/v3/contenttype/forms">
+  <Display>DocumentLibraryForm</Display>
+  <Edit>DocumentLibraryForm</Edit>
+  <New>DocumentLibraryForm</New>
+</FormTemplates>
+</file>
+
+<file path=customXml/item3.xml><?xml version="1.0" encoding="utf-8"?>
 <ct:contentTypeSchema xmlns:ct="http://schemas.microsoft.com/office/2006/metadata/contentType" xmlns:ma="http://schemas.microsoft.com/office/2006/metadata/properties/metaAttributes" ct:_="" ma:_="" ma:contentTypeName="Document" ma:contentTypeID="0x0101002D350967BFFB8742B878DA1E6C7DB3C3" ma:contentTypeVersion="4" ma:contentTypeDescription="Crée un document." ma:contentTypeScope="" ma:versionID="fbe2f5c04bd74c0b5dba6f9bec8f0650">
   <xsd:schema xmlns:xsd="http://www.w3.org/2001/XMLSchema" xmlns:xs="http://www.w3.org/2001/XMLSchema" xmlns:p="http://schemas.microsoft.com/office/2006/metadata/properties" xmlns:ns2="c361464e-5a0f-48b3-beef-34a578b6de13" targetNamespace="http://schemas.microsoft.com/office/2006/metadata/properties" ma:root="true" ma:fieldsID="2cb595949de17decfb961aa1ef4cf592" ns2:_="">
     <xsd:import namespace="c361464e-5a0f-48b3-beef-34a578b6de13"/>
@@ -11676,23 +11685,14 @@
 </ct:contentTypeSchema>
 </file>
 
-<file path=customXml/item3.xml><?xml version="1.0" encoding="utf-8"?>
-<?mso-contentType ?>
-<FormTemplates xmlns="http://schemas.microsoft.com/sharepoint/v3/contenttype/forms">
-  <Display>DocumentLibraryForm</Display>
-  <Edit>DocumentLibraryForm</Edit>
-  <New>DocumentLibraryForm</New>
-</FormTemplates>
+<file path=customXml/item4.xml><?xml version="1.0" encoding="utf-8"?>
+<b:Sources xmlns:b="http://schemas.openxmlformats.org/officeDocument/2006/bibliography" xmlns="http://schemas.openxmlformats.org/officeDocument/2006/bibliography" SelectedStyle="\APASixthEditionOfficeOnline.xsl" StyleName="APA" Version="6"/>
 </file>
 
-<file path=customXml/item4.xml><?xml version="1.0" encoding="utf-8"?>
+<file path=customXml/item5.xml><?xml version="1.0" encoding="utf-8"?>
 <p:properties xmlns:p="http://schemas.microsoft.com/office/2006/metadata/properties" xmlns:xsi="http://www.w3.org/2001/XMLSchema-instance" xmlns:pc="http://schemas.microsoft.com/office/infopath/2007/PartnerControls">
   <documentManagement/>
 </p:properties>
-</file>
-
-<file path=customXml/item5.xml><?xml version="1.0" encoding="utf-8"?>
-<b:Sources xmlns:b="http://schemas.openxmlformats.org/officeDocument/2006/bibliography" xmlns="http://schemas.openxmlformats.org/officeDocument/2006/bibliography" SelectedStyle="\APASixthEditionOfficeOnline.xsl" StyleName="APA" Version="6"/>
 </file>
 
 <file path=customXml/itemProps1.xml><?xml version="1.0" encoding="utf-8"?>
@@ -11704,6 +11704,14 @@
 </file>
 
 <file path=customXml/itemProps2.xml><?xml version="1.0" encoding="utf-8"?>
+<ds:datastoreItem xmlns:ds="http://schemas.openxmlformats.org/officeDocument/2006/customXml" ds:itemID="{3A2295F9-3F3D-431F-835F-E6D9BBBE35DE}">
+  <ds:schemaRefs>
+    <ds:schemaRef ds:uri="http://schemas.microsoft.com/sharepoint/v3/contenttype/forms"/>
+  </ds:schemaRefs>
+</ds:datastoreItem>
+</file>
+
+<file path=customXml/itemProps3.xml><?xml version="1.0" encoding="utf-8"?>
 <ds:datastoreItem xmlns:ds="http://schemas.openxmlformats.org/officeDocument/2006/customXml" ds:itemID="{5DB2BB32-0397-474C-859A-DB7B9C45DCD6}">
   <ds:schemaRefs>
     <ds:schemaRef ds:uri="http://schemas.microsoft.com/office/2006/metadata/contentType"/>
@@ -11721,27 +11729,19 @@
 </ds:datastoreItem>
 </file>
 
-<file path=customXml/itemProps3.xml><?xml version="1.0" encoding="utf-8"?>
-<ds:datastoreItem xmlns:ds="http://schemas.openxmlformats.org/officeDocument/2006/customXml" ds:itemID="{3A2295F9-3F3D-431F-835F-E6D9BBBE35DE}">
+<file path=customXml/itemProps4.xml><?xml version="1.0" encoding="utf-8"?>
+<ds:datastoreItem xmlns:ds="http://schemas.openxmlformats.org/officeDocument/2006/customXml" ds:itemID="{11A3EC47-48C5-402D-B998-AE5A959B99D7}">
   <ds:schemaRefs>
-    <ds:schemaRef ds:uri="http://schemas.microsoft.com/sharepoint/v3/contenttype/forms"/>
+    <ds:schemaRef ds:uri="http://schemas.openxmlformats.org/officeDocument/2006/bibliography"/>
   </ds:schemaRefs>
 </ds:datastoreItem>
 </file>
 
-<file path=customXml/itemProps4.xml><?xml version="1.0" encoding="utf-8"?>
+<file path=customXml/itemProps5.xml><?xml version="1.0" encoding="utf-8"?>
 <ds:datastoreItem xmlns:ds="http://schemas.openxmlformats.org/officeDocument/2006/customXml" ds:itemID="{61259A5F-8C31-46FB-87A1-CF37E001B08A}">
   <ds:schemaRefs>
     <ds:schemaRef ds:uri="http://schemas.microsoft.com/office/2006/metadata/properties"/>
     <ds:schemaRef ds:uri="http://schemas.microsoft.com/office/infopath/2007/PartnerControls"/>
   </ds:schemaRefs>
 </ds:datastoreItem>
-</file>
-
-<file path=customXml/itemProps5.xml><?xml version="1.0" encoding="utf-8"?>
-<ds:datastoreItem xmlns:ds="http://schemas.openxmlformats.org/officeDocument/2006/customXml" ds:itemID="{11A3EC47-48C5-402D-B998-AE5A959B99D7}">
-  <ds:schemaRefs>
-    <ds:schemaRef ds:uri="http://schemas.openxmlformats.org/officeDocument/2006/bibliography"/>
-  </ds:schemaRefs>
-</ds:datastoreItem>
 </file>